--- a/nowy1.docx
+++ b/nowy1.docx
@@ -81,10 +81,7 @@
         <w:rPr/>
       </w:pPr>
       <w:r>
-        <w:rPr>
-          <w:rtl w:val="0"/>
-        </w:rPr>
-        <w:t xml:space="preserve">Gratulujemy Panu/Pani {imie} {nazwisko}</w:t>
+        <w:t>Gratulujemy Panu/Pani j k</w:t>
       </w:r>
     </w:p>
     <w:p>
@@ -92,10 +89,7 @@
         <w:rPr/>
       </w:pPr>
       <w:r>
-        <w:rPr>
-          <w:rtl w:val="0"/>
-        </w:rPr>
-        <w:t xml:space="preserve">Osiągnięcia wyniku {punkty} / 100</w:t>
+        <w:t>Osiągnięcia wyniku m / 100</w:t>
       </w:r>
     </w:p>
     <w:p>
@@ -113,15 +107,7 @@
         <w:rPr/>
       </w:pPr>
       <w:r>
-        <w:rPr>
-          <w:rtl w:val="0"/>
-        </w:rPr>
-        <w:t xml:space="preserve">Samych sukcesów życzy firma {firma}</w:t>
-      </w:r>
-      <w:r>
-        <w:rPr>
-          <w:rtl w:val="0"/>
-        </w:rPr>
+        <w:t>Samych sukcesów życzy firma j</w:t>
       </w:r>
     </w:p>
     <w:p>
